--- a/__documentation/Solvers/Poisson Solver/MOONS - Multigrid Implementation.docx
+++ b/__documentation/Solvers/Poisson Solver/MOONS - Multigrid Implementation.docx
@@ -13,41 +13,1052 @@
     </w:p>
     <w:p>
       <w:r>
-        <w:t xml:space="preserve">This document explains how the </w:t>
-      </w:r>
-      <w:proofErr w:type="spellStart"/>
-      <w:r>
-        <w:t>myMG</w:t>
-      </w:r>
-      <w:proofErr w:type="spellEnd"/>
-      <w:r>
-        <w:t xml:space="preserve"> module was developed.</w:t>
-      </w:r>
+        <w:t>The MOONS Multi-Grid (MG) method is a node-based geometric MG solver to solve the equation</w:t>
+      </w:r>
+    </w:p>
+    <w:p>
+      <m:oMathPara>
+        <m:oMath>
+          <m:sSup>
+            <m:sSupPr>
+              <m:ctrlPr>
+                <w:rPr>
+                  <w:rFonts w:ascii="Cambria Math" w:hAnsi="Cambria Math"/>
+                  <w:i/>
+                </w:rPr>
+              </m:ctrlPr>
+            </m:sSupPr>
+            <m:e>
+              <m:r>
+                <m:rPr>
+                  <m:sty m:val="p"/>
+                </m:rPr>
+                <w:rPr>
+                  <w:rFonts w:ascii="Cambria Math" w:hAnsi="Cambria Math"/>
+                </w:rPr>
+                <m:t>∇</m:t>
+              </m:r>
+              <m:ctrlPr>
+                <w:rPr>
+                  <w:rFonts w:ascii="Cambria Math" w:hAnsi="Cambria Math"/>
+                </w:rPr>
+              </m:ctrlPr>
+            </m:e>
+            <m:sup>
+              <m:r>
+                <w:rPr>
+                  <w:rFonts w:ascii="Cambria Math" w:hAnsi="Cambria Math"/>
+                </w:rPr>
+                <m:t>2</m:t>
+              </m:r>
+            </m:sup>
+          </m:sSup>
+          <m:r>
+            <w:rPr>
+              <w:rFonts w:ascii="Cambria Math" w:hAnsi="Cambria Math"/>
+            </w:rPr>
+            <m:t>u=f</m:t>
+          </m:r>
+        </m:oMath>
+      </m:oMathPara>
     </w:p>
     <w:p>
       <w:pPr>
         <w:pStyle w:val="Heading1"/>
       </w:pPr>
-      <w:proofErr w:type="spellStart"/>
-      <w:r>
-        <w:t>Prolongate</w:t>
-      </w:r>
-      <w:proofErr w:type="spellEnd"/>
-      <w:r>
-        <w:t xml:space="preserve"> (interpolation)</w:t>
-      </w:r>
-    </w:p>
-    <w:p>
-      <w:r>
-        <w:t xml:space="preserve">In order to </w:t>
-      </w:r>
-      <w:proofErr w:type="spellStart"/>
-      <w:r>
-        <w:t>prolongate</w:t>
-      </w:r>
-      <w:proofErr w:type="spellEnd"/>
-      <w:r>
-        <w:t>, a routine was developed to linearly interpolate along one direction</w:t>
+      <w:r>
+        <w:t>Number of levels</w:t>
+      </w:r>
+    </w:p>
+    <w:p>
+      <w:r>
+        <w:t>In MOONS, the number of levels is a fixed and prescribed value. The shape of the jth level is</w:t>
+      </w:r>
+    </w:p>
+    <w:p>
+      <m:oMathPara>
+        <m:oMath>
+          <m:sSub>
+            <m:sSubPr>
+              <m:ctrlPr>
+                <w:rPr>
+                  <w:rFonts w:ascii="Cambria Math" w:hAnsi="Cambria Math"/>
+                  <w:i/>
+                </w:rPr>
+              </m:ctrlPr>
+            </m:sSubPr>
+            <m:e>
+              <m:r>
+                <w:rPr>
+                  <w:rFonts w:ascii="Cambria Math" w:hAnsi="Cambria Math"/>
+                </w:rPr>
+                <m:t>s</m:t>
+              </m:r>
+            </m:e>
+            <m:sub>
+              <m:r>
+                <w:rPr>
+                  <w:rFonts w:ascii="Cambria Math" w:hAnsi="Cambria Math"/>
+                </w:rPr>
+                <m:t>j</m:t>
+              </m:r>
+            </m:sub>
+          </m:sSub>
+          <m:r>
+            <w:rPr>
+              <w:rFonts w:ascii="Cambria Math" w:hAnsi="Cambria Math"/>
+            </w:rPr>
+            <m:t>=ceiling</m:t>
+          </m:r>
+          <m:d>
+            <m:dPr>
+              <m:ctrlPr>
+                <w:rPr>
+                  <w:rFonts w:ascii="Cambria Math" w:hAnsi="Cambria Math"/>
+                  <w:i/>
+                </w:rPr>
+              </m:ctrlPr>
+            </m:dPr>
+            <m:e>
+              <m:f>
+                <m:fPr>
+                  <m:ctrlPr>
+                    <w:rPr>
+                      <w:rFonts w:ascii="Cambria Math" w:hAnsi="Cambria Math"/>
+                      <w:i/>
+                    </w:rPr>
+                  </m:ctrlPr>
+                </m:fPr>
+                <m:num>
+                  <m:sSub>
+                    <m:sSubPr>
+                      <m:ctrlPr>
+                        <w:rPr>
+                          <w:rFonts w:ascii="Cambria Math" w:hAnsi="Cambria Math"/>
+                          <w:i/>
+                        </w:rPr>
+                      </m:ctrlPr>
+                    </m:sSubPr>
+                    <m:e>
+                      <m:r>
+                        <w:rPr>
+                          <w:rFonts w:ascii="Cambria Math" w:hAnsi="Cambria Math"/>
+                        </w:rPr>
+                        <m:t>s</m:t>
+                      </m:r>
+                    </m:e>
+                    <m:sub>
+                      <m:r>
+                        <w:rPr>
+                          <w:rFonts w:ascii="Cambria Math" w:hAnsi="Cambria Math"/>
+                        </w:rPr>
+                        <m:t>0</m:t>
+                      </m:r>
+                    </m:sub>
+                  </m:sSub>
+                </m:num>
+                <m:den>
+                  <m:sSup>
+                    <m:sSupPr>
+                      <m:ctrlPr>
+                        <w:rPr>
+                          <w:rFonts w:ascii="Cambria Math" w:hAnsi="Cambria Math"/>
+                          <w:i/>
+                        </w:rPr>
+                      </m:ctrlPr>
+                    </m:sSupPr>
+                    <m:e>
+                      <m:r>
+                        <w:rPr>
+                          <w:rFonts w:ascii="Cambria Math" w:hAnsi="Cambria Math"/>
+                        </w:rPr>
+                        <m:t>2</m:t>
+                      </m:r>
+                    </m:e>
+                    <m:sup>
+                      <m:r>
+                        <w:rPr>
+                          <w:rFonts w:ascii="Cambria Math" w:hAnsi="Cambria Math"/>
+                        </w:rPr>
+                        <m:t>j-1</m:t>
+                      </m:r>
+                    </m:sup>
+                  </m:sSup>
+                </m:den>
+              </m:f>
+            </m:e>
+          </m:d>
+        </m:oMath>
+      </m:oMathPara>
+    </w:p>
+    <w:p>
+      <w:r>
+        <w:t>Where</w:t>
+      </w:r>
+    </w:p>
+    <w:p>
+      <w:pPr>
+        <w:jc w:val="center"/>
+        <w:rPr>
+          <w:rFonts w:eastAsiaTheme="minorEastAsia"/>
+        </w:rPr>
+      </w:pPr>
+      <m:oMathPara>
+        <m:oMath>
+          <m:sSub>
+            <m:sSubPr>
+              <m:ctrlPr>
+                <w:rPr>
+                  <w:rFonts w:ascii="Cambria Math" w:hAnsi="Cambria Math"/>
+                  <w:i/>
+                </w:rPr>
+              </m:ctrlPr>
+            </m:sSubPr>
+            <m:e>
+              <m:r>
+                <w:rPr>
+                  <w:rFonts w:ascii="Cambria Math" w:hAnsi="Cambria Math"/>
+                </w:rPr>
+                <m:t>s</m:t>
+              </m:r>
+            </m:e>
+            <m:sub>
+              <m:r>
+                <w:rPr>
+                  <w:rFonts w:ascii="Cambria Math" w:hAnsi="Cambria Math"/>
+                </w:rPr>
+                <m:t>0</m:t>
+              </m:r>
+            </m:sub>
+          </m:sSub>
+          <m:r>
+            <w:rPr>
+              <w:rFonts w:ascii="Cambria Math" w:hAnsi="Cambria Math"/>
+            </w:rPr>
+            <m:t>=shape(u)</m:t>
+          </m:r>
+        </m:oMath>
+      </m:oMathPara>
+    </w:p>
+    <w:p>
+      <w:pPr>
+        <w:pStyle w:val="Heading1"/>
+      </w:pPr>
+      <w:r>
+        <w:t>Restriction</w:t>
+      </w:r>
+    </w:p>
+    <w:p>
+      <w:r>
+        <w:t>When the number of nodes in a given direction is odd, restriction is straight forward. But when the number of nodes in a given direction is even, interpolation to an odd grid is necessary first to ensure symmetry of the function and BCs. To be clear</w:t>
+      </w:r>
+    </w:p>
+    <w:p>
+      <w:pPr>
+        <w:pStyle w:val="Heading2"/>
+      </w:pPr>
+      <w:r>
+        <w:t>Restriction of odd number of nodes</w:t>
+      </w:r>
+    </w:p>
+    <w:p>
+      <w:r>
+        <w:t xml:space="preserve">Here, restriction is straight forward. </w:t>
+      </w:r>
+      <w:r>
+        <w:t xml:space="preserve">If </w:t>
+      </w:r>
+      <m:oMath>
+        <m:sSub>
+          <m:sSubPr>
+            <m:ctrlPr>
+              <w:rPr>
+                <w:rFonts w:ascii="Cambria Math" w:hAnsi="Cambria Math"/>
+                <w:i/>
+              </w:rPr>
+            </m:ctrlPr>
+          </m:sSubPr>
+          <m:e>
+            <m:r>
+              <w:rPr>
+                <w:rFonts w:ascii="Cambria Math" w:hAnsi="Cambria Math"/>
+              </w:rPr>
+              <m:t>s</m:t>
+            </m:r>
+          </m:e>
+          <m:sub>
+            <m:r>
+              <w:rPr>
+                <w:rFonts w:ascii="Cambria Math" w:hAnsi="Cambria Math"/>
+              </w:rPr>
+              <m:t>j</m:t>
+            </m:r>
+          </m:sub>
+        </m:sSub>
+        <m:r>
+          <w:rPr>
+            <w:rFonts w:ascii="Cambria Math" w:hAnsi="Cambria Math"/>
+          </w:rPr>
+          <m:t>≥1</m:t>
+        </m:r>
+      </m:oMath>
+      <w:r>
+        <w:rPr>
+          <w:rFonts w:eastAsiaTheme="minorEastAsia"/>
+        </w:rPr>
+        <w:t xml:space="preserve"> and i</w:t>
+      </w:r>
+      <w:r>
+        <w:t xml:space="preserve">f the shape of </w:t>
+      </w:r>
+      <m:oMath>
+        <m:sSub>
+          <m:sSubPr>
+            <m:ctrlPr>
+              <w:rPr>
+                <w:rFonts w:ascii="Cambria Math" w:hAnsi="Cambria Math"/>
+                <w:i/>
+              </w:rPr>
+            </m:ctrlPr>
+          </m:sSubPr>
+          <m:e>
+            <m:r>
+              <w:rPr>
+                <w:rFonts w:ascii="Cambria Math" w:hAnsi="Cambria Math"/>
+              </w:rPr>
+              <m:t>s</m:t>
+            </m:r>
+          </m:e>
+          <m:sub>
+            <m:r>
+              <w:rPr>
+                <w:rFonts w:ascii="Cambria Math" w:hAnsi="Cambria Math"/>
+              </w:rPr>
+              <m:t>j</m:t>
+            </m:r>
+          </m:sub>
+        </m:sSub>
+      </m:oMath>
+      <w:r>
+        <w:rPr>
+          <w:rFonts w:eastAsiaTheme="minorEastAsia"/>
+        </w:rPr>
+        <w:t xml:space="preserve"> is odd there will be a remainder. But since the ceiling is taken from</w:t>
+      </w:r>
+      <w:r>
+        <w:t xml:space="preserve"> section 1, it can be seen that the </w:t>
+      </w:r>
+      <m:oMath>
+        <m:r>
+          <w:rPr>
+            <w:rFonts w:ascii="Cambria Math" w:hAnsi="Cambria Math"/>
+          </w:rPr>
+          <m:t>j+1</m:t>
+        </m:r>
+      </m:oMath>
+      <w:r>
+        <w:rPr>
+          <w:rFonts w:eastAsiaTheme="minorEastAsia"/>
+        </w:rPr>
+        <w:t xml:space="preserve"> level has shape (along a given direction)</w:t>
+      </w:r>
+    </w:p>
+    <w:p>
+      <w:pPr>
+        <w:jc w:val="center"/>
+        <w:rPr>
+          <w:rFonts w:eastAsiaTheme="minorEastAsia"/>
+        </w:rPr>
+      </w:pPr>
+      <m:oMathPara>
+        <m:oMath>
+          <m:sSub>
+            <m:sSubPr>
+              <m:ctrlPr>
+                <w:rPr>
+                  <w:rFonts w:ascii="Cambria Math" w:hAnsi="Cambria Math"/>
+                  <w:i/>
+                </w:rPr>
+              </m:ctrlPr>
+            </m:sSubPr>
+            <m:e>
+              <m:r>
+                <w:rPr>
+                  <w:rFonts w:ascii="Cambria Math" w:hAnsi="Cambria Math"/>
+                </w:rPr>
+                <m:t>s</m:t>
+              </m:r>
+            </m:e>
+            <m:sub>
+              <m:r>
+                <w:rPr>
+                  <w:rFonts w:ascii="Cambria Math" w:hAnsi="Cambria Math"/>
+                </w:rPr>
+                <m:t>j+1</m:t>
+              </m:r>
+            </m:sub>
+          </m:sSub>
+          <m:r>
+            <w:rPr>
+              <w:rFonts w:ascii="Cambria Math" w:hAnsi="Cambria Math"/>
+            </w:rPr>
+            <m:t>=</m:t>
+          </m:r>
+          <m:f>
+            <m:fPr>
+              <m:ctrlPr>
+                <w:rPr>
+                  <w:rFonts w:ascii="Cambria Math" w:hAnsi="Cambria Math"/>
+                  <w:i/>
+                </w:rPr>
+              </m:ctrlPr>
+            </m:fPr>
+            <m:num>
+              <m:sSub>
+                <m:sSubPr>
+                  <m:ctrlPr>
+                    <w:rPr>
+                      <w:rFonts w:ascii="Cambria Math" w:hAnsi="Cambria Math"/>
+                      <w:i/>
+                    </w:rPr>
+                  </m:ctrlPr>
+                </m:sSubPr>
+                <m:e>
+                  <m:r>
+                    <w:rPr>
+                      <w:rFonts w:ascii="Cambria Math" w:hAnsi="Cambria Math"/>
+                    </w:rPr>
+                    <m:t>s</m:t>
+                  </m:r>
+                </m:e>
+                <m:sub>
+                  <m:r>
+                    <w:rPr>
+                      <w:rFonts w:ascii="Cambria Math" w:hAnsi="Cambria Math"/>
+                    </w:rPr>
+                    <m:t>j</m:t>
+                  </m:r>
+                </m:sub>
+              </m:sSub>
+              <m:r>
+                <w:rPr>
+                  <w:rFonts w:ascii="Cambria Math" w:hAnsi="Cambria Math"/>
+                </w:rPr>
+                <m:t>+1</m:t>
+              </m:r>
+            </m:num>
+            <m:den>
+              <m:r>
+                <w:rPr>
+                  <w:rFonts w:ascii="Cambria Math" w:hAnsi="Cambria Math"/>
+                </w:rPr>
+                <m:t>2</m:t>
+              </m:r>
+            </m:den>
+          </m:f>
+        </m:oMath>
+      </m:oMathPara>
+    </w:p>
+    <w:p>
+      <w:pPr>
+        <w:rPr>
+          <w:rFonts w:eastAsiaTheme="minorEastAsia"/>
+        </w:rPr>
+      </w:pPr>
+      <w:r>
+        <w:rPr>
+          <w:rFonts w:eastAsiaTheme="minorEastAsia"/>
+        </w:rPr>
+        <w:t xml:space="preserve">This means that the number of nodes </w:t>
+      </w:r>
+      <w:r>
+        <w:rPr>
+          <w:rFonts w:eastAsiaTheme="minorEastAsia"/>
+        </w:rPr>
+        <w:t xml:space="preserve">that are removed </w:t>
+      </w:r>
+      <w:r>
+        <w:rPr>
+          <w:rFonts w:eastAsiaTheme="minorEastAsia"/>
+        </w:rPr>
+        <w:t>are</w:t>
+      </w:r>
+    </w:p>
+    <w:p>
+      <w:pPr>
+        <w:rPr>
+          <w:rFonts w:eastAsiaTheme="minorEastAsia"/>
+        </w:rPr>
+      </w:pPr>
+      <m:oMathPara>
+        <m:oMath>
+          <m:r>
+            <w:rPr>
+              <w:rFonts w:ascii="Cambria Math" w:eastAsiaTheme="minorEastAsia" w:hAnsi="Cambria Math"/>
+            </w:rPr>
+            <m:t>nodes</m:t>
+          </m:r>
+          <m:d>
+            <m:dPr>
+              <m:ctrlPr>
+                <w:rPr>
+                  <w:rFonts w:ascii="Cambria Math" w:eastAsiaTheme="minorEastAsia" w:hAnsi="Cambria Math"/>
+                  <w:i/>
+                </w:rPr>
+              </m:ctrlPr>
+            </m:dPr>
+            <m:e>
+              <m:r>
+                <w:rPr>
+                  <w:rFonts w:ascii="Cambria Math" w:eastAsiaTheme="minorEastAsia" w:hAnsi="Cambria Math"/>
+                </w:rPr>
+                <m:t>removed</m:t>
+              </m:r>
+            </m:e>
+          </m:d>
+          <m:r>
+            <w:rPr>
+              <w:rFonts w:ascii="Cambria Math" w:eastAsiaTheme="minorEastAsia" w:hAnsi="Cambria Math"/>
+            </w:rPr>
+            <m:t>=2,4,…,</m:t>
+          </m:r>
+          <m:sSub>
+            <m:sSubPr>
+              <m:ctrlPr>
+                <w:rPr>
+                  <w:rFonts w:ascii="Cambria Math" w:eastAsiaTheme="minorEastAsia" w:hAnsi="Cambria Math"/>
+                  <w:i/>
+                </w:rPr>
+              </m:ctrlPr>
+            </m:sSubPr>
+            <m:e>
+              <m:r>
+                <w:rPr>
+                  <w:rFonts w:ascii="Cambria Math" w:eastAsiaTheme="minorEastAsia" w:hAnsi="Cambria Math"/>
+                </w:rPr>
+                <m:t>s</m:t>
+              </m:r>
+            </m:e>
+            <m:sub>
+              <m:r>
+                <w:rPr>
+                  <w:rFonts w:ascii="Cambria Math" w:eastAsiaTheme="minorEastAsia" w:hAnsi="Cambria Math"/>
+                </w:rPr>
+                <m:t>j</m:t>
+              </m:r>
+            </m:sub>
+          </m:sSub>
+          <m:r>
+            <w:rPr>
+              <w:rFonts w:ascii="Cambria Math" w:eastAsiaTheme="minorEastAsia" w:hAnsi="Cambria Math"/>
+            </w:rPr>
+            <m:t>-1</m:t>
+          </m:r>
+        </m:oMath>
+      </m:oMathPara>
+    </w:p>
+    <w:p>
+      <w:pPr>
+        <w:rPr>
+          <w:rFonts w:eastAsiaTheme="minorEastAsia"/>
+        </w:rPr>
+      </w:pPr>
+      <w:r>
+        <w:rPr>
+          <w:rFonts w:eastAsiaTheme="minorEastAsia"/>
+        </w:rPr>
+        <w:t xml:space="preserve">Note that the 2nd and </w:t>
+      </w:r>
+      <m:oMath>
+        <m:sSub>
+          <m:sSubPr>
+            <m:ctrlPr>
+              <w:rPr>
+                <w:rFonts w:ascii="Cambria Math" w:eastAsiaTheme="minorEastAsia" w:hAnsi="Cambria Math"/>
+                <w:i/>
+              </w:rPr>
+            </m:ctrlPr>
+          </m:sSubPr>
+          <m:e>
+            <m:r>
+              <w:rPr>
+                <w:rFonts w:ascii="Cambria Math" w:eastAsiaTheme="minorEastAsia" w:hAnsi="Cambria Math"/>
+              </w:rPr>
+              <m:t>s</m:t>
+            </m:r>
+          </m:e>
+          <m:sub>
+            <m:r>
+              <w:rPr>
+                <w:rFonts w:ascii="Cambria Math" w:eastAsiaTheme="minorEastAsia" w:hAnsi="Cambria Math"/>
+              </w:rPr>
+              <m:t>j</m:t>
+            </m:r>
+          </m:sub>
+        </m:sSub>
+        <m:r>
+          <w:rPr>
+            <w:rFonts w:ascii="Cambria Math" w:eastAsiaTheme="minorEastAsia" w:hAnsi="Cambria Math"/>
+          </w:rPr>
+          <m:t>-1</m:t>
+        </m:r>
+      </m:oMath>
+      <w:r>
+        <w:rPr>
+          <w:rFonts w:eastAsiaTheme="minorEastAsia"/>
+        </w:rPr>
+        <w:t xml:space="preserve"> nodes are removed, therefore the reduction of nodes is symmetric.</w:t>
+      </w:r>
+    </w:p>
+    <w:p>
+      <w:pPr>
+        <w:pStyle w:val="Heading2"/>
+      </w:pPr>
+      <w:r>
+        <w:t>Restriction of even number of nodes</w:t>
+      </w:r>
+    </w:p>
+    <w:p>
+      <w:r>
+        <w:t xml:space="preserve">Here, restriction requires some extra work. </w:t>
+      </w:r>
+      <w:r>
+        <w:t xml:space="preserve">If the shape of </w:t>
+      </w:r>
+      <m:oMath>
+        <m:sSub>
+          <m:sSubPr>
+            <m:ctrlPr>
+              <w:rPr>
+                <w:rFonts w:ascii="Cambria Math" w:hAnsi="Cambria Math"/>
+                <w:i/>
+              </w:rPr>
+            </m:ctrlPr>
+          </m:sSubPr>
+          <m:e>
+            <m:r>
+              <w:rPr>
+                <w:rFonts w:ascii="Cambria Math" w:hAnsi="Cambria Math"/>
+              </w:rPr>
+              <m:t>s</m:t>
+            </m:r>
+          </m:e>
+          <m:sub>
+            <m:r>
+              <w:rPr>
+                <w:rFonts w:ascii="Cambria Math" w:hAnsi="Cambria Math"/>
+              </w:rPr>
+              <m:t>j</m:t>
+            </m:r>
+          </m:sub>
+        </m:sSub>
+      </m:oMath>
+      <w:r>
+        <w:rPr>
+          <w:rFonts w:eastAsiaTheme="minorEastAsia"/>
+        </w:rPr>
+        <w:t xml:space="preserve"> is even there will NOT be a remainder. </w:t>
+      </w:r>
+    </w:p>
+    <w:p>
+      <w:pPr>
+        <w:jc w:val="center"/>
+        <w:rPr>
+          <w:rFonts w:eastAsiaTheme="minorEastAsia"/>
+        </w:rPr>
+      </w:pPr>
+      <m:oMathPara>
+        <m:oMath>
+          <m:sSub>
+            <m:sSubPr>
+              <m:ctrlPr>
+                <w:rPr>
+                  <w:rFonts w:ascii="Cambria Math" w:hAnsi="Cambria Math"/>
+                  <w:i/>
+                </w:rPr>
+              </m:ctrlPr>
+            </m:sSubPr>
+            <m:e>
+              <m:r>
+                <w:rPr>
+                  <w:rFonts w:ascii="Cambria Math" w:hAnsi="Cambria Math"/>
+                </w:rPr>
+                <m:t>s</m:t>
+              </m:r>
+            </m:e>
+            <m:sub>
+              <m:r>
+                <w:rPr>
+                  <w:rFonts w:ascii="Cambria Math" w:hAnsi="Cambria Math"/>
+                </w:rPr>
+                <m:t>j+1</m:t>
+              </m:r>
+            </m:sub>
+          </m:sSub>
+          <m:r>
+            <w:rPr>
+              <w:rFonts w:ascii="Cambria Math" w:hAnsi="Cambria Math"/>
+            </w:rPr>
+            <m:t>=</m:t>
+          </m:r>
+          <m:f>
+            <m:fPr>
+              <m:ctrlPr>
+                <w:rPr>
+                  <w:rFonts w:ascii="Cambria Math" w:hAnsi="Cambria Math"/>
+                  <w:i/>
+                </w:rPr>
+              </m:ctrlPr>
+            </m:fPr>
+            <m:num>
+              <m:sSub>
+                <m:sSubPr>
+                  <m:ctrlPr>
+                    <w:rPr>
+                      <w:rFonts w:ascii="Cambria Math" w:hAnsi="Cambria Math"/>
+                      <w:i/>
+                    </w:rPr>
+                  </m:ctrlPr>
+                </m:sSubPr>
+                <m:e>
+                  <m:r>
+                    <w:rPr>
+                      <w:rFonts w:ascii="Cambria Math" w:hAnsi="Cambria Math"/>
+                    </w:rPr>
+                    <m:t>s</m:t>
+                  </m:r>
+                </m:e>
+                <m:sub>
+                  <m:r>
+                    <w:rPr>
+                      <w:rFonts w:ascii="Cambria Math" w:hAnsi="Cambria Math"/>
+                    </w:rPr>
+                    <m:t>j</m:t>
+                  </m:r>
+                </m:sub>
+              </m:sSub>
+            </m:num>
+            <m:den>
+              <m:r>
+                <w:rPr>
+                  <w:rFonts w:ascii="Cambria Math" w:hAnsi="Cambria Math"/>
+                </w:rPr>
+                <m:t>2</m:t>
+              </m:r>
+            </m:den>
+          </m:f>
+        </m:oMath>
+      </m:oMathPara>
+    </w:p>
+    <w:p>
+      <w:pPr>
+        <w:rPr>
+          <w:rFonts w:eastAsiaTheme="minorEastAsia"/>
+        </w:rPr>
+      </w:pPr>
+      <w:r>
+        <w:rPr>
+          <w:rFonts w:eastAsiaTheme="minorEastAsia"/>
+        </w:rPr>
+        <w:t xml:space="preserve">But the number of removed nodes must be </w:t>
+      </w:r>
+      <w:r>
+        <w:rPr>
+          <w:rFonts w:eastAsiaTheme="minorEastAsia"/>
+        </w:rPr>
+        <w:t xml:space="preserve">symmetric, therefore interpolation is necessary first, which reduces the shape by 1, let's denote this new shape by </w:t>
+      </w:r>
+      <m:oMath>
+        <m:sSubSup>
+          <m:sSubSupPr>
+            <m:ctrlPr>
+              <w:rPr>
+                <w:rFonts w:ascii="Cambria Math" w:eastAsiaTheme="minorEastAsia" w:hAnsi="Cambria Math"/>
+                <w:i/>
+              </w:rPr>
+            </m:ctrlPr>
+          </m:sSubSupPr>
+          <m:e>
+            <m:r>
+              <w:rPr>
+                <w:rFonts w:ascii="Cambria Math" w:eastAsiaTheme="minorEastAsia" w:hAnsi="Cambria Math"/>
+              </w:rPr>
+              <m:t>s</m:t>
+            </m:r>
+          </m:e>
+          <m:sub>
+            <m:r>
+              <w:rPr>
+                <w:rFonts w:ascii="Cambria Math" w:eastAsiaTheme="minorEastAsia" w:hAnsi="Cambria Math"/>
+              </w:rPr>
+              <m:t>j</m:t>
+            </m:r>
+          </m:sub>
+          <m:sup>
+            <m:r>
+              <w:rPr>
+                <w:rFonts w:ascii="Cambria Math" w:eastAsiaTheme="minorEastAsia" w:hAnsi="Cambria Math"/>
+              </w:rPr>
+              <m:t>*</m:t>
+            </m:r>
+          </m:sup>
+        </m:sSubSup>
+        <m:r>
+          <w:rPr>
+            <w:rFonts w:ascii="Cambria Math" w:eastAsiaTheme="minorEastAsia" w:hAnsi="Cambria Math"/>
+          </w:rPr>
+          <m:t>=</m:t>
+        </m:r>
+        <m:sSub>
+          <m:sSubPr>
+            <m:ctrlPr>
+              <w:rPr>
+                <w:rFonts w:ascii="Cambria Math" w:eastAsiaTheme="minorEastAsia" w:hAnsi="Cambria Math"/>
+                <w:i/>
+              </w:rPr>
+            </m:ctrlPr>
+          </m:sSubPr>
+          <m:e>
+            <m:r>
+              <w:rPr>
+                <w:rFonts w:ascii="Cambria Math" w:eastAsiaTheme="minorEastAsia" w:hAnsi="Cambria Math"/>
+              </w:rPr>
+              <m:t>s</m:t>
+            </m:r>
+          </m:e>
+          <m:sub>
+            <m:r>
+              <w:rPr>
+                <w:rFonts w:ascii="Cambria Math" w:eastAsiaTheme="minorEastAsia" w:hAnsi="Cambria Math"/>
+              </w:rPr>
+              <m:t>j</m:t>
+            </m:r>
+          </m:sub>
+        </m:sSub>
+        <m:r>
+          <w:rPr>
+            <w:rFonts w:ascii="Cambria Math" w:eastAsiaTheme="minorEastAsia" w:hAnsi="Cambria Math"/>
+          </w:rPr>
+          <m:t>-1</m:t>
+        </m:r>
+      </m:oMath>
+      <w:r>
+        <w:rPr>
+          <w:rFonts w:eastAsiaTheme="minorEastAsia"/>
+        </w:rPr>
+        <w:t>. The nodes removed will then be</w:t>
+      </w:r>
+    </w:p>
+    <w:p>
+      <w:pPr>
+        <w:rPr>
+          <w:rFonts w:eastAsiaTheme="minorEastAsia"/>
+        </w:rPr>
+      </w:pPr>
+      <m:oMathPara>
+        <m:oMath>
+          <m:r>
+            <w:rPr>
+              <w:rFonts w:ascii="Cambria Math" w:eastAsiaTheme="minorEastAsia" w:hAnsi="Cambria Math"/>
+            </w:rPr>
+            <m:t>nodes</m:t>
+          </m:r>
+          <m:d>
+            <m:dPr>
+              <m:ctrlPr>
+                <w:rPr>
+                  <w:rFonts w:ascii="Cambria Math" w:eastAsiaTheme="minorEastAsia" w:hAnsi="Cambria Math"/>
+                  <w:i/>
+                </w:rPr>
+              </m:ctrlPr>
+            </m:dPr>
+            <m:e>
+              <m:r>
+                <w:rPr>
+                  <w:rFonts w:ascii="Cambria Math" w:eastAsiaTheme="minorEastAsia" w:hAnsi="Cambria Math"/>
+                </w:rPr>
+                <m:t>removed</m:t>
+              </m:r>
+            </m:e>
+          </m:d>
+          <m:r>
+            <w:rPr>
+              <w:rFonts w:ascii="Cambria Math" w:eastAsiaTheme="minorEastAsia" w:hAnsi="Cambria Math"/>
+            </w:rPr>
+            <m:t>=</m:t>
+          </m:r>
+          <m:sSup>
+            <m:sSupPr>
+              <m:ctrlPr>
+                <w:rPr>
+                  <w:rFonts w:ascii="Cambria Math" w:eastAsiaTheme="minorEastAsia" w:hAnsi="Cambria Math"/>
+                  <w:i/>
+                </w:rPr>
+              </m:ctrlPr>
+            </m:sSupPr>
+            <m:e>
+              <m:r>
+                <w:rPr>
+                  <w:rFonts w:ascii="Cambria Math" w:eastAsiaTheme="minorEastAsia" w:hAnsi="Cambria Math"/>
+                </w:rPr>
+                <m:t>2</m:t>
+              </m:r>
+            </m:e>
+            <m:sup>
+              <m:r>
+                <w:rPr>
+                  <w:rFonts w:ascii="Cambria Math" w:eastAsiaTheme="minorEastAsia" w:hAnsi="Cambria Math"/>
+                </w:rPr>
+                <m:t>*</m:t>
+              </m:r>
+            </m:sup>
+          </m:sSup>
+          <m:r>
+            <w:rPr>
+              <w:rFonts w:ascii="Cambria Math" w:eastAsiaTheme="minorEastAsia" w:hAnsi="Cambria Math"/>
+            </w:rPr>
+            <m:t>,</m:t>
+          </m:r>
+          <m:sSup>
+            <m:sSupPr>
+              <m:ctrlPr>
+                <w:rPr>
+                  <w:rFonts w:ascii="Cambria Math" w:eastAsiaTheme="minorEastAsia" w:hAnsi="Cambria Math"/>
+                  <w:i/>
+                </w:rPr>
+              </m:ctrlPr>
+            </m:sSupPr>
+            <m:e>
+              <m:r>
+                <w:rPr>
+                  <w:rFonts w:ascii="Cambria Math" w:eastAsiaTheme="minorEastAsia" w:hAnsi="Cambria Math"/>
+                </w:rPr>
+                <m:t>4</m:t>
+              </m:r>
+            </m:e>
+            <m:sup>
+              <m:r>
+                <w:rPr>
+                  <w:rFonts w:ascii="Cambria Math" w:eastAsiaTheme="minorEastAsia" w:hAnsi="Cambria Math"/>
+                </w:rPr>
+                <m:t>*</m:t>
+              </m:r>
+            </m:sup>
+          </m:sSup>
+          <m:r>
+            <w:rPr>
+              <w:rFonts w:ascii="Cambria Math" w:eastAsiaTheme="minorEastAsia" w:hAnsi="Cambria Math"/>
+            </w:rPr>
+            <m:t>,…,</m:t>
+          </m:r>
+          <m:sSubSup>
+            <m:sSubSupPr>
+              <m:ctrlPr>
+                <w:rPr>
+                  <w:rFonts w:ascii="Cambria Math" w:eastAsiaTheme="minorEastAsia" w:hAnsi="Cambria Math"/>
+                  <w:i/>
+                </w:rPr>
+              </m:ctrlPr>
+            </m:sSubSupPr>
+            <m:e>
+              <m:r>
+                <w:rPr>
+                  <w:rFonts w:ascii="Cambria Math" w:eastAsiaTheme="minorEastAsia" w:hAnsi="Cambria Math"/>
+                </w:rPr>
+                <m:t>s</m:t>
+              </m:r>
+            </m:e>
+            <m:sub>
+              <m:r>
+                <w:rPr>
+                  <w:rFonts w:ascii="Cambria Math" w:eastAsiaTheme="minorEastAsia" w:hAnsi="Cambria Math"/>
+                </w:rPr>
+                <m:t>j</m:t>
+              </m:r>
+            </m:sub>
+            <m:sup>
+              <m:r>
+                <w:rPr>
+                  <w:rFonts w:ascii="Cambria Math" w:eastAsiaTheme="minorEastAsia" w:hAnsi="Cambria Math"/>
+                </w:rPr>
+                <m:t>*</m:t>
+              </m:r>
+            </m:sup>
+          </m:sSubSup>
+          <m:r>
+            <w:rPr>
+              <w:rFonts w:ascii="Cambria Math" w:eastAsiaTheme="minorEastAsia" w:hAnsi="Cambria Math"/>
+            </w:rPr>
+            <m:t>-1</m:t>
+          </m:r>
+        </m:oMath>
+      </m:oMathPara>
+    </w:p>
+    <w:p>
+      <w:pPr>
+        <w:rPr>
+          <w:rFonts w:eastAsiaTheme="minorEastAsia"/>
+        </w:rPr>
+      </w:pPr>
+      <w:r>
+        <w:rPr>
+          <w:rFonts w:eastAsiaTheme="minorEastAsia"/>
+        </w:rPr>
+        <w:t xml:space="preserve">The stars indicate that these nodes are the result of interpolation to a grid of size </w:t>
+      </w:r>
+      <m:oMath>
+        <m:sSub>
+          <m:sSubPr>
+            <m:ctrlPr>
+              <w:rPr>
+                <w:rFonts w:ascii="Cambria Math" w:eastAsiaTheme="minorEastAsia" w:hAnsi="Cambria Math"/>
+                <w:i/>
+              </w:rPr>
+            </m:ctrlPr>
+          </m:sSubPr>
+          <m:e>
+            <m:r>
+              <w:rPr>
+                <w:rFonts w:ascii="Cambria Math" w:eastAsiaTheme="minorEastAsia" w:hAnsi="Cambria Math"/>
+              </w:rPr>
+              <m:t>s</m:t>
+            </m:r>
+          </m:e>
+          <m:sub>
+            <m:r>
+              <w:rPr>
+                <w:rFonts w:ascii="Cambria Math" w:eastAsiaTheme="minorEastAsia" w:hAnsi="Cambria Math"/>
+              </w:rPr>
+              <m:t>j</m:t>
+            </m:r>
+          </m:sub>
+        </m:sSub>
+        <m:r>
+          <w:rPr>
+            <w:rFonts w:ascii="Cambria Math" w:eastAsiaTheme="minorEastAsia" w:hAnsi="Cambria Math"/>
+          </w:rPr>
+          <m:t>-1</m:t>
+        </m:r>
+      </m:oMath>
+      <w:r>
+        <w:rPr>
+          <w:rFonts w:eastAsiaTheme="minorEastAsia"/>
+        </w:rPr>
+        <w:t xml:space="preserve"> first.</w:t>
+      </w:r>
+    </w:p>
+    <w:p>
+      <w:pPr>
+        <w:pStyle w:val="Heading1"/>
+      </w:pPr>
+      <w:r>
+        <w:lastRenderedPageBreak/>
+        <w:t>Prolongate (interpolation)</w:t>
+      </w:r>
+    </w:p>
+    <w:p>
+      <w:r>
+        <w:t>In order to prolongate, a routine was developed to linearly interpolate along one direction</w:t>
       </w:r>
       <w:r>
         <w:t xml:space="preserve"> at a time:</w:t>
@@ -138,7 +1149,7 @@
                   <pic:spPr bwMode="auto">
                     <a:xfrm>
                       <a:off x="0" y="0"/>
-                      <a:ext cx="984551" cy="487752"/>
+                      <a:ext cx="979054" cy="485029"/>
                     </a:xfrm>
                     <a:prstGeom prst="rect">
                       <a:avLst/>
@@ -317,6 +1328,14 @@
       </w:r>
     </w:p>
     <w:p>
+      <w:pPr>
+        <w:pStyle w:val="Heading2"/>
+      </w:pPr>
+      <w:r>
+        <w:t>Odd number of nodes</w:t>
+      </w:r>
+    </w:p>
+    <w:p>
       <w:r>
         <w:t xml:space="preserve">In order to restrict, a routine was developed to linearly interpolate and then average local function values along one direction at a time: </w:t>
       </w:r>
@@ -574,6 +1593,272 @@
       </w:r>
     </w:p>
     <w:p>
+      <w:pPr>
+        <w:pStyle w:val="Heading2"/>
+      </w:pPr>
+      <w:r>
+        <w:t>Even number of nodes</w:t>
+      </w:r>
+    </w:p>
+    <w:p>
+      <w:r>
+        <w:t xml:space="preserve">In order to restrict, a routine was developed to linearly interpolate and then average local function values along one direction at a time: </w:t>
+      </w:r>
+    </w:p>
+    <w:p>
+      <w:r>
+        <w:rPr>
+          <w:noProof/>
+        </w:rPr>
+        <w:drawing>
+          <wp:inline distT="0" distB="0" distL="0" distR="0">
+            <wp:extent cx="1559584" cy="1559584"/>
+            <wp:effectExtent l="19050" t="0" r="2516" b="0"/>
+            <wp:docPr id="1" name="Picture 5"/>
+            <wp:cNvGraphicFramePr>
+              <a:graphicFrameLocks xmlns:a="http://schemas.openxmlformats.org/drawingml/2006/main" noChangeAspect="1"/>
+            </wp:cNvGraphicFramePr>
+            <a:graphic xmlns:a="http://schemas.openxmlformats.org/drawingml/2006/main">
+              <a:graphicData uri="http://schemas.openxmlformats.org/drawingml/2006/picture">
+                <pic:pic xmlns:pic="http://schemas.openxmlformats.org/drawingml/2006/picture">
+                  <pic:nvPicPr>
+                    <pic:cNvPr id="0" name="Picture 5"/>
+                    <pic:cNvPicPr>
+                      <a:picLocks noChangeAspect="1" noChangeArrowheads="1"/>
+                    </pic:cNvPicPr>
+                  </pic:nvPicPr>
+                  <pic:blipFill>
+                    <a:blip r:embed="rId9"/>
+                    <a:srcRect/>
+                    <a:stretch>
+                      <a:fillRect/>
+                    </a:stretch>
+                  </pic:blipFill>
+                  <pic:spPr bwMode="auto">
+                    <a:xfrm>
+                      <a:off x="0" y="0"/>
+                      <a:ext cx="1560276" cy="1560276"/>
+                    </a:xfrm>
+                    <a:prstGeom prst="rect">
+                      <a:avLst/>
+                    </a:prstGeom>
+                    <a:noFill/>
+                    <a:ln w="9525">
+                      <a:noFill/>
+                      <a:miter lim="800000"/>
+                      <a:headEnd/>
+                      <a:tailEnd/>
+                    </a:ln>
+                  </pic:spPr>
+                </pic:pic>
+              </a:graphicData>
+            </a:graphic>
+          </wp:inline>
+        </w:drawing>
+      </w:r>
+      <w:r>
+        <w:rPr>
+          <w:noProof/>
+        </w:rPr>
+        <w:drawing>
+          <wp:inline distT="0" distB="0" distL="0" distR="0">
+            <wp:extent cx="979054" cy="485029"/>
+            <wp:effectExtent l="19050" t="0" r="0" b="0"/>
+            <wp:docPr id="2" name="Picture 4"/>
+            <wp:cNvGraphicFramePr>
+              <a:graphicFrameLocks xmlns:a="http://schemas.openxmlformats.org/drawingml/2006/main" noChangeAspect="1"/>
+            </wp:cNvGraphicFramePr>
+            <a:graphic xmlns:a="http://schemas.openxmlformats.org/drawingml/2006/main">
+              <a:graphicData uri="http://schemas.openxmlformats.org/drawingml/2006/picture">
+                <pic:pic xmlns:pic="http://schemas.openxmlformats.org/drawingml/2006/picture">
+                  <pic:nvPicPr>
+                    <pic:cNvPr id="0" name="Picture 4"/>
+                    <pic:cNvPicPr>
+                      <a:picLocks noChangeAspect="1" noChangeArrowheads="1"/>
+                    </pic:cNvPicPr>
+                  </pic:nvPicPr>
+                  <pic:blipFill>
+                    <a:blip r:embed="rId6"/>
+                    <a:srcRect/>
+                    <a:stretch>
+                      <a:fillRect/>
+                    </a:stretch>
+                  </pic:blipFill>
+                  <pic:spPr bwMode="auto">
+                    <a:xfrm>
+                      <a:off x="0" y="0"/>
+                      <a:ext cx="984551" cy="487752"/>
+                    </a:xfrm>
+                    <a:prstGeom prst="rect">
+                      <a:avLst/>
+                    </a:prstGeom>
+                    <a:noFill/>
+                    <a:ln w="9525">
+                      <a:noFill/>
+                      <a:miter lim="800000"/>
+                      <a:headEnd/>
+                      <a:tailEnd/>
+                    </a:ln>
+                  </pic:spPr>
+                </pic:pic>
+              </a:graphicData>
+            </a:graphic>
+          </wp:inline>
+        </w:drawing>
+      </w:r>
+      <w:r>
+        <w:rPr>
+          <w:noProof/>
+        </w:rPr>
+        <w:drawing>
+          <wp:inline distT="0" distB="0" distL="0" distR="0">
+            <wp:extent cx="1568210" cy="1568210"/>
+            <wp:effectExtent l="19050" t="0" r="0" b="0"/>
+            <wp:docPr id="3" name="Picture 6"/>
+            <wp:cNvGraphicFramePr>
+              <a:graphicFrameLocks xmlns:a="http://schemas.openxmlformats.org/drawingml/2006/main" noChangeAspect="1"/>
+            </wp:cNvGraphicFramePr>
+            <a:graphic xmlns:a="http://schemas.openxmlformats.org/drawingml/2006/main">
+              <a:graphicData uri="http://schemas.openxmlformats.org/drawingml/2006/picture">
+                <pic:pic xmlns:pic="http://schemas.openxmlformats.org/drawingml/2006/picture">
+                  <pic:nvPicPr>
+                    <pic:cNvPr id="0" name="Picture 6"/>
+                    <pic:cNvPicPr>
+                      <a:picLocks noChangeAspect="1" noChangeArrowheads="1"/>
+                    </pic:cNvPicPr>
+                  </pic:nvPicPr>
+                  <pic:blipFill>
+                    <a:blip r:embed="rId10"/>
+                    <a:srcRect/>
+                    <a:stretch>
+                      <a:fillRect/>
+                    </a:stretch>
+                  </pic:blipFill>
+                  <pic:spPr bwMode="auto">
+                    <a:xfrm>
+                      <a:off x="0" y="0"/>
+                      <a:ext cx="1568906" cy="1568906"/>
+                    </a:xfrm>
+                    <a:prstGeom prst="rect">
+                      <a:avLst/>
+                    </a:prstGeom>
+                    <a:noFill/>
+                    <a:ln w="9525">
+                      <a:noFill/>
+                      <a:miter lim="800000"/>
+                      <a:headEnd/>
+                      <a:tailEnd/>
+                    </a:ln>
+                  </pic:spPr>
+                </pic:pic>
+              </a:graphicData>
+            </a:graphic>
+          </wp:inline>
+        </w:drawing>
+      </w:r>
+      <w:r>
+        <w:rPr>
+          <w:noProof/>
+        </w:rPr>
+        <w:drawing>
+          <wp:inline distT="0" distB="0" distL="0" distR="0">
+            <wp:extent cx="979054" cy="485029"/>
+            <wp:effectExtent l="19050" t="0" r="0" b="0"/>
+            <wp:docPr id="6" name="Picture 4"/>
+            <wp:cNvGraphicFramePr>
+              <a:graphicFrameLocks xmlns:a="http://schemas.openxmlformats.org/drawingml/2006/main" noChangeAspect="1"/>
+            </wp:cNvGraphicFramePr>
+            <a:graphic xmlns:a="http://schemas.openxmlformats.org/drawingml/2006/main">
+              <a:graphicData uri="http://schemas.openxmlformats.org/drawingml/2006/picture">
+                <pic:pic xmlns:pic="http://schemas.openxmlformats.org/drawingml/2006/picture">
+                  <pic:nvPicPr>
+                    <pic:cNvPr id="0" name="Picture 4"/>
+                    <pic:cNvPicPr>
+                      <a:picLocks noChangeAspect="1" noChangeArrowheads="1"/>
+                    </pic:cNvPicPr>
+                  </pic:nvPicPr>
+                  <pic:blipFill>
+                    <a:blip r:embed="rId6"/>
+                    <a:srcRect/>
+                    <a:stretch>
+                      <a:fillRect/>
+                    </a:stretch>
+                  </pic:blipFill>
+                  <pic:spPr bwMode="auto">
+                    <a:xfrm>
+                      <a:off x="0" y="0"/>
+                      <a:ext cx="984551" cy="487752"/>
+                    </a:xfrm>
+                    <a:prstGeom prst="rect">
+                      <a:avLst/>
+                    </a:prstGeom>
+                    <a:noFill/>
+                    <a:ln w="9525">
+                      <a:noFill/>
+                      <a:miter lim="800000"/>
+                      <a:headEnd/>
+                      <a:tailEnd/>
+                    </a:ln>
+                  </pic:spPr>
+                </pic:pic>
+              </a:graphicData>
+            </a:graphic>
+          </wp:inline>
+        </w:drawing>
+      </w:r>
+      <w:r>
+        <w:rPr>
+          <w:noProof/>
+        </w:rPr>
+        <w:drawing>
+          <wp:inline distT="0" distB="0" distL="0" distR="0">
+            <wp:extent cx="1602716" cy="1602716"/>
+            <wp:effectExtent l="19050" t="0" r="0" b="0"/>
+            <wp:docPr id="7" name="Picture 3"/>
+            <wp:cNvGraphicFramePr>
+              <a:graphicFrameLocks xmlns:a="http://schemas.openxmlformats.org/drawingml/2006/main" noChangeAspect="1"/>
+            </wp:cNvGraphicFramePr>
+            <a:graphic xmlns:a="http://schemas.openxmlformats.org/drawingml/2006/main">
+              <a:graphicData uri="http://schemas.openxmlformats.org/drawingml/2006/picture">
+                <pic:pic xmlns:pic="http://schemas.openxmlformats.org/drawingml/2006/picture">
+                  <pic:nvPicPr>
+                    <pic:cNvPr id="0" name="Picture 3"/>
+                    <pic:cNvPicPr>
+                      <a:picLocks noChangeAspect="1" noChangeArrowheads="1"/>
+                    </pic:cNvPicPr>
+                  </pic:nvPicPr>
+                  <pic:blipFill>
+                    <a:blip r:embed="rId5"/>
+                    <a:srcRect/>
+                    <a:stretch>
+                      <a:fillRect/>
+                    </a:stretch>
+                  </pic:blipFill>
+                  <pic:spPr bwMode="auto">
+                    <a:xfrm>
+                      <a:off x="0" y="0"/>
+                      <a:ext cx="1598491" cy="1598491"/>
+                    </a:xfrm>
+                    <a:prstGeom prst="rect">
+                      <a:avLst/>
+                    </a:prstGeom>
+                    <a:noFill/>
+                    <a:ln w="9525">
+                      <a:noFill/>
+                      <a:miter lim="800000"/>
+                      <a:headEnd/>
+                      <a:tailEnd/>
+                    </a:ln>
+                  </pic:spPr>
+                </pic:pic>
+              </a:graphicData>
+            </a:graphic>
+          </wp:inline>
+        </w:drawing>
+      </w:r>
+    </w:p>
+    <w:p/>
+    <w:p>
       <w:r>
         <w:t>Linearly interpolating we have</w:t>
       </w:r>
@@ -865,6 +2150,7 @@
         <w:rPr>
           <w:rFonts w:eastAsiaTheme="minorEastAsia"/>
         </w:rPr>
+        <w:lastRenderedPageBreak/>
         <w:t xml:space="preserve">Solving for the </w:t>
       </w:r>
       <w:r>
@@ -1424,7 +2710,6 @@
         <w:pStyle w:val="Heading1"/>
       </w:pPr>
       <w:r>
-        <w:lastRenderedPageBreak/>
         <w:t>V-Cycle</w:t>
       </w:r>
       <w:r>
@@ -1851,35 +3136,7 @@
         <w:rPr>
           <w:rFonts w:eastAsiaTheme="minorEastAsia"/>
         </w:rPr>
-        <w:t xml:space="preserve">) </w:t>
-      </w:r>
-      <w:proofErr w:type="spellStart"/>
-      <w:r>
-        <w:rPr>
-          <w:rFonts w:eastAsiaTheme="minorEastAsia"/>
-        </w:rPr>
-        <w:t>Prolongate</w:t>
-      </w:r>
-      <w:proofErr w:type="spellEnd"/>
-      <w:r>
-        <w:rPr>
-          <w:rFonts w:eastAsiaTheme="minorEastAsia"/>
-        </w:rPr>
-        <w:t xml:space="preserve"> </w:t>
-      </w:r>
-      <w:proofErr w:type="spellStart"/>
-      <w:r>
-        <w:rPr>
-          <w:rFonts w:eastAsiaTheme="minorEastAsia"/>
-        </w:rPr>
-        <w:t>coarse</w:t>
-      </w:r>
-      <w:proofErr w:type="spellEnd"/>
-      <w:r>
-        <w:rPr>
-          <w:rFonts w:eastAsiaTheme="minorEastAsia"/>
-        </w:rPr>
-        <w:t xml:space="preserve"> correction</w:t>
+        <w:t>) Prolongate coarse correction</w:t>
       </w:r>
     </w:p>
     <w:p>
@@ -2006,13 +3263,7 @@
                 <w:rPr>
                   <w:rFonts w:ascii="Cambria Math" w:eastAsiaTheme="minorEastAsia" w:hAnsi="Cambria Math"/>
                 </w:rPr>
-                <m:t>c</m:t>
-              </m:r>
-              <m:r>
-                <w:rPr>
-                  <w:rFonts w:ascii="Cambria Math" w:eastAsiaTheme="minorEastAsia" w:hAnsi="Cambria Math"/>
-                </w:rPr>
-                <m:t>orrection</m:t>
+                <m:t>correction</m:t>
               </m:r>
             </m:sub>
           </m:sSub>
@@ -2066,11 +3317,9 @@
       <w:pPr>
         <w:pStyle w:val="Heading1"/>
       </w:pPr>
-      <w:proofErr w:type="spellStart"/>
       <w:r>
         <w:t>MGCycle</w:t>
       </w:r>
-      <w:proofErr w:type="spellEnd"/>
     </w:p>
     <w:p/>
     <w:p/>
